--- a/CR.docx
+++ b/CR.docx
@@ -17,33 +17,350 @@
           <w:sz w:val="32"/>
           <w:u w:val="single"/>
         </w:rPr>
-        <w:t>Factory Manager L</w:t>
-      </w:r>
-      <w:r>
+        <w:t>Factory Manager Level</w:t>
+      </w:r>
+    </w:p>
+    <w:p>
+      <w:pPr>
+        <w:spacing w:after="0"/>
         <w:rPr>
           <w:i/>
           <w:sz w:val="32"/>
           <w:u w:val="single"/>
         </w:rPr>
-        <w:t>evel</w:t>
-      </w:r>
-    </w:p>
-    <w:p>
-      <w:pPr>
-        <w:spacing w:after="0"/>
+      </w:pPr>
+    </w:p>
+    <w:p>
+      <w:pPr>
+        <w:spacing w:after="0"/>
+        <w:ind w:left="1440" w:hanging="1440"/>
+        <w:rPr>
+          <w:b/>
+          <w:sz w:val="24"/>
+        </w:rPr>
+      </w:pPr>
+      <w:r>
+        <w:rPr>
+          <w:b/>
+          <w:sz w:val="24"/>
+        </w:rPr>
+        <w:t>ORDER</w:t>
+      </w:r>
+      <w:r>
+        <w:rPr>
+          <w:b/>
+          <w:sz w:val="24"/>
+        </w:rPr>
+        <w:tab/>
+      </w:r>
+      <w:r>
+        <w:rPr>
+          <w:sz w:val="24"/>
+        </w:rPr>
+        <w:t xml:space="preserve">Daily COT (Completed on Time) Basic finish date of production order compared </w:t>
+      </w:r>
+      <w:r>
+        <w:rPr>
+          <w:sz w:val="24"/>
+        </w:rPr>
+        <w:t>to actual</w:t>
+      </w:r>
+      <w:r>
+        <w:rPr>
+          <w:sz w:val="24"/>
+        </w:rPr>
+        <w:t xml:space="preserve"> finish date </w:t>
+      </w:r>
+      <w:r>
+        <w:rPr>
+          <w:sz w:val="24"/>
+        </w:rPr>
+        <w:t>(Can we have weekly summary of cumulative COT within week axis)</w:t>
+      </w:r>
+    </w:p>
+    <w:p>
+      <w:pPr>
+        <w:spacing w:after="0"/>
+        <w:rPr>
+          <w:b/>
+          <w:sz w:val="24"/>
+        </w:rPr>
+      </w:pPr>
+    </w:p>
+    <w:p>
+      <w:pPr>
+        <w:spacing w:after="0"/>
+        <w:rPr>
+          <w:b/>
+          <w:sz w:val="24"/>
+        </w:rPr>
+      </w:pPr>
+    </w:p>
+    <w:p>
+      <w:pPr>
+        <w:spacing w:after="0"/>
+        <w:ind w:left="1440" w:hanging="1440"/>
+        <w:rPr>
+          <w:sz w:val="24"/>
+        </w:rPr>
+      </w:pPr>
+      <w:r>
+        <w:rPr>
+          <w:b/>
+          <w:sz w:val="24"/>
+        </w:rPr>
+        <w:t>OPERATION</w:t>
+      </w:r>
+      <w:r>
+        <w:rPr>
+          <w:sz w:val="24"/>
+        </w:rPr>
+        <w:tab/>
+        <w:t>Daily Order Progress three sections operations completed on time, operations what should have been started and Operations which are started but not completed (Can we have weekly summary of cumulative figures within week axis)</w:t>
+      </w:r>
+    </w:p>
+    <w:p>
+      <w:pPr>
+        <w:spacing w:after="0"/>
+        <w:ind w:left="1440" w:hanging="1440"/>
+        <w:rPr>
+          <w:sz w:val="24"/>
+        </w:rPr>
+      </w:pPr>
+    </w:p>
+    <w:p>
+      <w:pPr>
+        <w:spacing w:after="0"/>
+        <w:ind w:left="1440" w:hanging="1440"/>
+        <w:rPr>
+          <w:sz w:val="24"/>
+        </w:rPr>
+      </w:pPr>
+    </w:p>
+    <w:p>
+      <w:pPr>
+        <w:spacing w:after="0"/>
+        <w:rPr>
+          <w:sz w:val="24"/>
+        </w:rPr>
+      </w:pPr>
+      <w:r>
+        <w:rPr>
+          <w:b/>
+          <w:sz w:val="24"/>
+        </w:rPr>
+        <w:t>LOGGED IN</w:t>
+      </w:r>
+      <w:r>
+        <w:rPr>
+          <w:sz w:val="24"/>
+        </w:rPr>
+        <w:tab/>
+        <w:t xml:space="preserve">Quantity of persons logged in to work centers </w:t>
+      </w:r>
+    </w:p>
+    <w:p>
+      <w:pPr>
+        <w:spacing w:after="0"/>
+        <w:rPr>
+          <w:b/>
+          <w:sz w:val="24"/>
+        </w:rPr>
+      </w:pPr>
+    </w:p>
+    <w:p>
+      <w:pPr>
+        <w:spacing w:after="0"/>
+        <w:rPr>
+          <w:b/>
+          <w:sz w:val="24"/>
+        </w:rPr>
+      </w:pPr>
+      <w:bookmarkStart w:id="0" w:name="_GoBack"/>
+      <w:bookmarkEnd w:id="0"/>
+    </w:p>
+    <w:p>
+      <w:pPr>
+        <w:spacing w:after="0"/>
+        <w:rPr>
+          <w:sz w:val="24"/>
+        </w:rPr>
+      </w:pPr>
+      <w:r>
+        <w:rPr>
+          <w:b/>
+          <w:sz w:val="24"/>
+        </w:rPr>
+        <w:t>ORDER</w:t>
+      </w:r>
+      <w:r>
+        <w:rPr>
+          <w:b/>
+          <w:sz w:val="24"/>
+        </w:rPr>
+        <w:tab/>
+      </w:r>
+      <w:r>
+        <w:rPr>
+          <w:sz w:val="24"/>
+        </w:rPr>
+        <w:tab/>
+        <w:t>Quantity of completed orders by material code Daily on week axis based on shifts</w:t>
+      </w:r>
+    </w:p>
+    <w:p>
+      <w:pPr>
+        <w:spacing w:after="0"/>
+        <w:rPr>
+          <w:sz w:val="24"/>
+        </w:rPr>
+      </w:pPr>
+    </w:p>
+    <w:p>
+      <w:pPr>
+        <w:spacing w:after="0"/>
+        <w:rPr>
+          <w:sz w:val="24"/>
+        </w:rPr>
+      </w:pPr>
+    </w:p>
+    <w:p>
+      <w:pPr>
+        <w:spacing w:after="0"/>
+        <w:rPr>
+          <w:sz w:val="24"/>
+        </w:rPr>
+      </w:pPr>
+    </w:p>
+    <w:p>
+      <w:pPr>
+        <w:spacing w:after="0"/>
+        <w:rPr>
+          <w:sz w:val="28"/>
+        </w:rPr>
+      </w:pPr>
+      <w:r>
         <w:rPr>
           <w:i/>
           <w:sz w:val="32"/>
           <w:u w:val="single"/>
         </w:rPr>
-      </w:pPr>
-    </w:p>
-    <w:p>
-      <w:pPr>
-        <w:spacing w:after="0"/>
-        <w:ind w:left="1440" w:hanging="1440"/>
-        <w:rPr>
-          <w:b/>
+        <w:t>Supervisor Level</w:t>
+      </w:r>
+      <w:r>
+        <w:rPr>
+          <w:b/>
+          <w:sz w:val="28"/>
+        </w:rPr>
+        <w:t xml:space="preserve"> </w:t>
+      </w:r>
+      <w:r>
+        <w:rPr>
+          <w:sz w:val="28"/>
+        </w:rPr>
+        <w:t>(Can work centers be filtered by selection per supervisor?)</w:t>
+      </w:r>
+    </w:p>
+    <w:p>
+      <w:pPr>
+        <w:spacing w:after="0"/>
+        <w:rPr>
+          <w:b/>
+          <w:sz w:val="28"/>
+        </w:rPr>
+      </w:pPr>
+    </w:p>
+    <w:p>
+      <w:pPr>
+        <w:spacing w:after="0"/>
+        <w:ind w:left="1440" w:hanging="1440"/>
+        <w:rPr>
+          <w:sz w:val="24"/>
+        </w:rPr>
+      </w:pPr>
+      <w:r>
+        <w:rPr>
+          <w:b/>
+          <w:sz w:val="24"/>
+        </w:rPr>
+        <w:t>OPERATION</w:t>
+      </w:r>
+      <w:r>
+        <w:rPr>
+          <w:sz w:val="24"/>
+        </w:rPr>
+        <w:tab/>
+        <w:t xml:space="preserve">Work center Quantity of not started operations based on scheduled start, Quantity of started operations, Quantity of completed operations </w:t>
+      </w:r>
+    </w:p>
+    <w:p>
+      <w:pPr>
+        <w:spacing w:after="0"/>
+        <w:ind w:left="1440" w:hanging="1440"/>
+        <w:rPr>
+          <w:b/>
+          <w:sz w:val="24"/>
+        </w:rPr>
+      </w:pPr>
+    </w:p>
+    <w:p>
+      <w:pPr>
+        <w:spacing w:after="0"/>
+        <w:ind w:left="1440" w:hanging="1440"/>
+        <w:rPr>
+          <w:b/>
+          <w:sz w:val="24"/>
+        </w:rPr>
+      </w:pPr>
+    </w:p>
+    <w:p>
+      <w:pPr>
+        <w:spacing w:after="0"/>
+        <w:ind w:left="1440" w:hanging="1440"/>
+        <w:rPr>
+          <w:sz w:val="24"/>
+        </w:rPr>
+      </w:pPr>
+      <w:r>
+        <w:rPr>
+          <w:b/>
+          <w:sz w:val="24"/>
+        </w:rPr>
+        <w:t>LOGGED IN</w:t>
+      </w:r>
+      <w:r>
+        <w:rPr>
+          <w:sz w:val="24"/>
+        </w:rPr>
+        <w:tab/>
+        <w:t>Quantity of operators logged in work center, by clicking WS Quantity of logged in persons</w:t>
+      </w:r>
+    </w:p>
+    <w:p>
+      <w:pPr>
+        <w:spacing w:after="0"/>
+        <w:ind w:left="1440" w:hanging="1440"/>
+        <w:rPr>
+          <w:b/>
+          <w:sz w:val="24"/>
+        </w:rPr>
+      </w:pPr>
+    </w:p>
+    <w:p>
+      <w:pPr>
+        <w:spacing w:after="0"/>
+        <w:ind w:left="1440" w:hanging="1440"/>
+        <w:rPr>
+          <w:b/>
+          <w:sz w:val="24"/>
+        </w:rPr>
+      </w:pPr>
+    </w:p>
+    <w:p>
+      <w:pPr>
+        <w:spacing w:after="0"/>
+        <w:ind w:left="1440" w:hanging="1440"/>
+        <w:rPr>
           <w:sz w:val="24"/>
         </w:rPr>
       </w:pPr>
@@ -65,218 +382,30 @@
         <w:rPr>
           <w:sz w:val="24"/>
         </w:rPr>
-        <w:t xml:space="preserve">Daily COT (Completed </w:t>
-      </w:r>
-      <w:r>
-        <w:rPr>
-          <w:sz w:val="24"/>
-        </w:rPr>
-        <w:t>on</w:t>
-      </w:r>
-      <w:r>
-        <w:rPr>
-          <w:sz w:val="24"/>
-        </w:rPr>
-        <w:t xml:space="preserve"> Time) Basic finish date of production order compared </w:t>
-      </w:r>
-      <w:r>
-        <w:rPr>
-          <w:sz w:val="24"/>
-        </w:rPr>
-        <w:t>to actual</w:t>
-      </w:r>
-      <w:r>
-        <w:rPr>
-          <w:sz w:val="24"/>
-        </w:rPr>
-        <w:t xml:space="preserve"> finish date </w:t>
-      </w:r>
-      <w:r>
-        <w:rPr>
-          <w:sz w:val="24"/>
-        </w:rPr>
-        <w:t>(Can we have weekly summary of cumulative COT within week axis)</w:t>
-      </w:r>
-    </w:p>
-    <w:p>
-      <w:pPr>
-        <w:spacing w:after="0"/>
-        <w:rPr>
-          <w:b/>
-          <w:sz w:val="24"/>
-        </w:rPr>
-      </w:pPr>
-    </w:p>
-    <w:p>
-      <w:pPr>
-        <w:spacing w:after="0"/>
-        <w:rPr>
-          <w:b/>
-          <w:sz w:val="24"/>
-        </w:rPr>
-      </w:pPr>
-    </w:p>
-    <w:p>
-      <w:pPr>
-        <w:spacing w:after="0"/>
-        <w:ind w:left="1440" w:hanging="1440"/>
-        <w:rPr>
-          <w:sz w:val="24"/>
-        </w:rPr>
-      </w:pPr>
-      <w:r>
-        <w:rPr>
-          <w:b/>
-          <w:sz w:val="24"/>
-        </w:rPr>
-        <w:t>OPERATION</w:t>
-      </w:r>
-      <w:r>
-        <w:rPr>
-          <w:sz w:val="24"/>
-        </w:rPr>
-        <w:tab/>
-        <w:t>Daily Order Progress three sections operations completed on time, operations what should have been started and Operations which are started but not completed (Can we have weekly summary of cumulative figures within week axis)</w:t>
-      </w:r>
-    </w:p>
-    <w:p>
-      <w:pPr>
-        <w:spacing w:after="0"/>
-        <w:ind w:left="1440" w:hanging="1440"/>
-        <w:rPr>
-          <w:sz w:val="24"/>
-        </w:rPr>
-      </w:pPr>
-    </w:p>
-    <w:p>
-      <w:pPr>
-        <w:spacing w:after="0"/>
-        <w:ind w:left="1440" w:hanging="1440"/>
-        <w:rPr>
-          <w:sz w:val="24"/>
-        </w:rPr>
-      </w:pPr>
-    </w:p>
-    <w:p>
-      <w:pPr>
-        <w:spacing w:after="0"/>
-        <w:rPr>
-          <w:sz w:val="24"/>
-        </w:rPr>
-      </w:pPr>
-      <w:r>
-        <w:rPr>
-          <w:b/>
-          <w:sz w:val="24"/>
-        </w:rPr>
-        <w:t>LOGGED IN</w:t>
-      </w:r>
-      <w:r>
-        <w:rPr>
-          <w:sz w:val="24"/>
-        </w:rPr>
-        <w:tab/>
-      </w:r>
-      <w:r>
-        <w:rPr>
-          <w:sz w:val="24"/>
-        </w:rPr>
-        <w:t>Quantity</w:t>
-      </w:r>
-      <w:r>
-        <w:rPr>
-          <w:sz w:val="24"/>
-        </w:rPr>
-        <w:t xml:space="preserve"> of persons logged in to work centers </w:t>
-      </w:r>
-    </w:p>
-    <w:p>
-      <w:pPr>
-        <w:spacing w:after="0"/>
-        <w:rPr>
-          <w:b/>
-          <w:sz w:val="24"/>
-        </w:rPr>
-      </w:pPr>
-    </w:p>
-    <w:p>
-      <w:pPr>
-        <w:spacing w:after="0"/>
-        <w:rPr>
-          <w:b/>
-          <w:sz w:val="24"/>
-        </w:rPr>
-      </w:pPr>
-    </w:p>
-    <w:p>
-      <w:pPr>
-        <w:spacing w:after="0"/>
-        <w:rPr>
-          <w:sz w:val="24"/>
-        </w:rPr>
-      </w:pPr>
-      <w:r>
-        <w:rPr>
-          <w:b/>
-          <w:sz w:val="24"/>
-        </w:rPr>
-        <w:t>ORDER</w:t>
-      </w:r>
-      <w:r>
-        <w:rPr>
-          <w:b/>
-          <w:sz w:val="24"/>
-        </w:rPr>
-        <w:tab/>
-      </w:r>
-      <w:r>
-        <w:rPr>
-          <w:sz w:val="24"/>
-        </w:rPr>
-        <w:tab/>
-      </w:r>
-      <w:r>
-        <w:rPr>
-          <w:sz w:val="24"/>
-        </w:rPr>
-        <w:t>Quantity</w:t>
-      </w:r>
-      <w:r>
-        <w:rPr>
-          <w:sz w:val="24"/>
-        </w:rPr>
-        <w:t xml:space="preserve"> of completed orders by material code Daily on week axis based on shifts</w:t>
-      </w:r>
-    </w:p>
-    <w:p>
-      <w:pPr>
-        <w:spacing w:after="0"/>
-        <w:rPr>
-          <w:sz w:val="24"/>
-        </w:rPr>
-      </w:pPr>
-    </w:p>
-    <w:p>
-      <w:pPr>
-        <w:spacing w:after="0"/>
-        <w:rPr>
-          <w:sz w:val="24"/>
-        </w:rPr>
-      </w:pPr>
-    </w:p>
-    <w:p>
-      <w:pPr>
-        <w:spacing w:after="0"/>
-        <w:rPr>
-          <w:sz w:val="24"/>
-        </w:rPr>
-      </w:pPr>
-    </w:p>
-    <w:p>
-      <w:pPr>
-        <w:spacing w:after="0"/>
-        <w:rPr>
-          <w:sz w:val="28"/>
+        <w:t>Quantity of completed orders per material (Product hierarchy which is characteristic value add if not hitting performance can be also drill down as next level)</w:t>
+      </w:r>
+    </w:p>
+    <w:p>
+      <w:pPr>
+        <w:spacing w:after="0"/>
+        <w:rPr>
+          <w:sz w:val="24"/>
+        </w:rPr>
+      </w:pPr>
+    </w:p>
+    <w:p>
+      <w:pPr>
+        <w:spacing w:after="0"/>
+        <w:rPr>
+          <w:sz w:val="24"/>
+        </w:rPr>
+      </w:pPr>
+    </w:p>
+    <w:p>
+      <w:pPr>
+        <w:spacing w:after="0"/>
+        <w:rPr>
+          <w:sz w:val="24"/>
         </w:rPr>
       </w:pPr>
       <w:r>
@@ -285,259 +414,7 @@
           <w:sz w:val="32"/>
           <w:u w:val="single"/>
         </w:rPr>
-        <w:t>Supervisor L</w:t>
-      </w:r>
-      <w:r>
-        <w:rPr>
-          <w:i/>
-          <w:sz w:val="32"/>
-          <w:u w:val="single"/>
-        </w:rPr>
-        <w:t>evel</w:t>
-      </w:r>
-      <w:r>
-        <w:rPr>
-          <w:b/>
-          <w:sz w:val="28"/>
-        </w:rPr>
-        <w:t xml:space="preserve"> </w:t>
-      </w:r>
-      <w:r>
-        <w:rPr>
-          <w:sz w:val="28"/>
-        </w:rPr>
-        <w:t>(Can work centers be filtered by selection per supervisor?)</w:t>
-      </w:r>
-    </w:p>
-    <w:p>
-      <w:pPr>
-        <w:spacing w:after="0"/>
-        <w:rPr>
-          <w:b/>
-          <w:sz w:val="28"/>
-        </w:rPr>
-      </w:pPr>
-    </w:p>
-    <w:p>
-      <w:pPr>
-        <w:spacing w:after="0"/>
-        <w:ind w:left="1440" w:hanging="1440"/>
-        <w:rPr>
-          <w:sz w:val="24"/>
-        </w:rPr>
-      </w:pPr>
-      <w:r>
-        <w:rPr>
-          <w:b/>
-          <w:sz w:val="24"/>
-        </w:rPr>
-        <w:t>OPERATION</w:t>
-      </w:r>
-      <w:r>
-        <w:rPr>
-          <w:sz w:val="24"/>
-        </w:rPr>
-        <w:tab/>
-        <w:t xml:space="preserve">Work center </w:t>
-      </w:r>
-      <w:r>
-        <w:rPr>
-          <w:sz w:val="24"/>
-        </w:rPr>
-        <w:t>Quantity</w:t>
-      </w:r>
-      <w:r>
-        <w:rPr>
-          <w:sz w:val="24"/>
-        </w:rPr>
-        <w:t xml:space="preserve"> of not started operations based on scheduled start, </w:t>
-      </w:r>
-      <w:r>
-        <w:rPr>
-          <w:sz w:val="24"/>
-        </w:rPr>
-        <w:t>Quantity</w:t>
-      </w:r>
-      <w:r>
-        <w:rPr>
-          <w:sz w:val="24"/>
-        </w:rPr>
-        <w:t xml:space="preserve"> of started operations, </w:t>
-      </w:r>
-      <w:r>
-        <w:rPr>
-          <w:sz w:val="24"/>
-        </w:rPr>
-        <w:t>Quantity</w:t>
-      </w:r>
-      <w:r>
-        <w:rPr>
-          <w:sz w:val="24"/>
-        </w:rPr>
-        <w:t xml:space="preserve"> of completed operations </w:t>
-      </w:r>
-    </w:p>
-    <w:p>
-      <w:pPr>
-        <w:spacing w:after="0"/>
-        <w:ind w:left="1440" w:hanging="1440"/>
-        <w:rPr>
-          <w:b/>
-          <w:sz w:val="24"/>
-        </w:rPr>
-      </w:pPr>
-    </w:p>
-    <w:p>
-      <w:pPr>
-        <w:spacing w:after="0"/>
-        <w:ind w:left="1440" w:hanging="1440"/>
-        <w:rPr>
-          <w:b/>
-          <w:sz w:val="24"/>
-        </w:rPr>
-      </w:pPr>
-    </w:p>
-    <w:p>
-      <w:pPr>
-        <w:spacing w:after="0"/>
-        <w:ind w:left="1440" w:hanging="1440"/>
-        <w:rPr>
-          <w:sz w:val="24"/>
-        </w:rPr>
-      </w:pPr>
-      <w:r>
-        <w:rPr>
-          <w:b/>
-          <w:sz w:val="24"/>
-        </w:rPr>
-        <w:t>LOGGED IN</w:t>
-      </w:r>
-      <w:r>
-        <w:rPr>
-          <w:sz w:val="24"/>
-        </w:rPr>
-        <w:tab/>
-      </w:r>
-      <w:r>
-        <w:rPr>
-          <w:sz w:val="24"/>
-        </w:rPr>
-        <w:t>Quantity</w:t>
-      </w:r>
-      <w:r>
-        <w:rPr>
-          <w:sz w:val="24"/>
-        </w:rPr>
-        <w:t xml:space="preserve"> of operators logged in work center, by clicking WS </w:t>
-      </w:r>
-      <w:r>
-        <w:rPr>
-          <w:sz w:val="24"/>
-        </w:rPr>
-        <w:t>Quantity</w:t>
-      </w:r>
-      <w:r>
-        <w:rPr>
-          <w:sz w:val="24"/>
-        </w:rPr>
-        <w:t xml:space="preserve"> of logged in persons</w:t>
-      </w:r>
-    </w:p>
-    <w:p>
-      <w:pPr>
-        <w:spacing w:after="0"/>
-        <w:ind w:left="1440" w:hanging="1440"/>
-        <w:rPr>
-          <w:b/>
-          <w:sz w:val="24"/>
-        </w:rPr>
-      </w:pPr>
-    </w:p>
-    <w:p>
-      <w:pPr>
-        <w:spacing w:after="0"/>
-        <w:ind w:left="1440" w:hanging="1440"/>
-        <w:rPr>
-          <w:b/>
-          <w:sz w:val="24"/>
-        </w:rPr>
-      </w:pPr>
-      <w:bookmarkStart w:id="0" w:name="_GoBack"/>
-      <w:bookmarkEnd w:id="0"/>
-    </w:p>
-    <w:p>
-      <w:pPr>
-        <w:spacing w:after="0"/>
-        <w:ind w:left="1440" w:hanging="1440"/>
-        <w:rPr>
-          <w:sz w:val="24"/>
-        </w:rPr>
-      </w:pPr>
-      <w:r>
-        <w:rPr>
-          <w:b/>
-          <w:sz w:val="24"/>
-        </w:rPr>
-        <w:t>ORDER</w:t>
-      </w:r>
-      <w:r>
-        <w:rPr>
-          <w:b/>
-          <w:sz w:val="24"/>
-        </w:rPr>
-        <w:tab/>
-      </w:r>
-      <w:r>
-        <w:rPr>
-          <w:sz w:val="24"/>
-        </w:rPr>
-        <w:t>Quantity</w:t>
-      </w:r>
-      <w:r>
-        <w:rPr>
-          <w:sz w:val="24"/>
-        </w:rPr>
-        <w:t xml:space="preserve"> of completed orders per material (Product hierarchy which is characteristic value add if not hitting performance can be also drill down as next level)</w:t>
-      </w:r>
-    </w:p>
-    <w:p>
-      <w:pPr>
-        <w:spacing w:after="0"/>
-        <w:rPr>
-          <w:sz w:val="24"/>
-        </w:rPr>
-      </w:pPr>
-    </w:p>
-    <w:p>
-      <w:pPr>
-        <w:spacing w:after="0"/>
-        <w:rPr>
-          <w:sz w:val="24"/>
-        </w:rPr>
-      </w:pPr>
-    </w:p>
-    <w:p>
-      <w:pPr>
-        <w:spacing w:after="0"/>
-        <w:rPr>
-          <w:sz w:val="24"/>
-        </w:rPr>
-      </w:pPr>
-      <w:r>
-        <w:rPr>
-          <w:i/>
-          <w:sz w:val="32"/>
-          <w:u w:val="single"/>
-        </w:rPr>
-        <w:t>Shop</w:t>
-      </w:r>
-      <w:r>
-        <w:rPr>
-          <w:i/>
-          <w:sz w:val="32"/>
-          <w:u w:val="single"/>
-        </w:rPr>
-        <w:t xml:space="preserve"> </w:t>
+        <w:t xml:space="preserve">Shop </w:t>
       </w:r>
       <w:r>
         <w:rPr>
